--- a/法令ファイル/日本国とアメリカ合衆国との間の相互協力及び安全保障条約第六条に基づく施設及び区域並びに日本国における合衆国軍隊の地位に関する協定の実施に伴う刑事特別法/日本国とアメリカ合衆国との間の相互協力及び安全保障条約第六条に基づく施設及び区域並びに日本国における合衆国軍隊の地位に関する協定の実施に伴う刑事特別法（昭和二十七年法律第百三十八号）.docx
+++ b/法令ファイル/日本国とアメリカ合衆国との間の相互協力及び安全保障条約第六条に基づく施設及び区域並びに日本国における合衆国軍隊の地位に関する協定の実施に伴う刑事特別法/日本国とアメリカ合衆国との間の相互協力及び安全保障条約第六条に基づく施設及び区域並びに日本国における合衆国軍隊の地位に関する協定の実施に伴う刑事特別法（昭和二十七年法律第百三十八号）.docx
@@ -86,6 +86,8 @@
     <w:p>
       <w:r>
         <w:t>正当な理由がないのに、合衆国軍隊が使用する施設又は区域（協定第二条第一項の施設又は区域をいう。以下同じ。）であつて入ることを禁じた場所に入り、又は要求を受けてその場所から退去しない者は、一年以下の懲役又は二千円以下の罰金若しくは科料に処する。</w:t>
+        <w:br/>
+        <w:t>但し刑法（明治四十年法律第四十五号）に正条がある場合には、同法による。</w:t>
       </w:r>
     </w:p>
     <w:p>
@@ -394,6 +396,10 @@
       </w:pPr>
       <w:r>
         <w:t>検察官又は司法警察員は、引き渡されるべき者が日本国の法令による罪を犯したことを疑うに足りる充分な理由があつて、急速を要し、あらかじめ裁判官の逮捕状を求めることができないときは、その理由を告げてその者の引渡を受け、又は受けさせなければならない。</w:t>
+        <w:br/>
+        <w:t>この場合には、直ちに裁判官の逮捕状を求める手続をしなければならない。</w:t>
+        <w:br/>
+        <w:t>逮捕状が発せられないときは、直ちにその者を釈放し、又は釈放させなければならない。</w:t>
       </w:r>
     </w:p>
     <w:p>
@@ -428,6 +434,8 @@
       </w:pPr>
       <w:r>
         <w:t>第一項又は第二項の規定による引渡があつた場合には、刑事訴訟法第百九十九条の規定により被疑者が逮捕された場合に関する規定を準用する。</w:t>
+        <w:br/>
+        <w:t>但し、同法第二百三条、第二百四条及び第二百五条第二項に規定する時間は、引渡があつた時から起算する。</w:t>
       </w:r>
     </w:p>
     <w:p>
@@ -441,6 +449,8 @@
     <w:p>
       <w:r>
         <w:t>合衆国軍隊がその権限に基づいて警備している合衆国軍隊の使用する施設若しくは区域内における、又は合衆国軍隊の財産についての捜索（捜索状の執行を含む。）、差押え（差押状の執行を含む。）、記録命令付差押え（記録命令付差押状の執行を含む。）又は検証は、合衆国軍隊の権限ある者の同意を得て行い、又は検察官若しくは司法警察員からその合衆国軍隊の権限ある者に嘱託して行うものとする。</w:t>
+        <w:br/>
+        <w:t>ただし、裁判所又は裁判官が必要とする検証の嘱託は、その裁判所又は裁判官からするものとする。</w:t>
       </w:r>
     </w:p>
     <w:p>
@@ -608,6 +618,8 @@
       </w:pPr>
       <w:r>
         <w:t>合衆国軍隊から逮捕の要請があつた者が、人の住居又は人の看守する邸宅、建造物若しくは船舶内にいることを疑うに足りる相当な理由があるときは、裁判官の許可を得て、その場所に入りその者を捜索することができる。</w:t>
+        <w:br/>
+        <w:t>但し、追跡されている者がその場所に入つたことが明らかであつて、急速を要し裁判官の許可を得ることができないときは、その許可を得ることを要しない。</w:t>
       </w:r>
     </w:p>
     <w:p>
@@ -749,10 +761,22 @@
         <w:pStyle w:val="Heading1"/>
       </w:pPr>
       <w:r>
-        <w:t>附　則（昭和二八年一一月一二日法律第二六四号）</w:t>
+        <w:t>附則（昭和二八年一一月一二日法律第二六四号）</w:t>
       </w:r>
     </w:p>
     <w:p>
+      <w:pPr>
+        <w:pStyle w:val="Heading5"/>
+        <w:ind w:left="440"/>
+      </w:pPr>
+      <w:r>
+        <w:t>１</w:t>
+      </w:r>
+    </w:p>
+    <w:p>
+      <w:pPr>
+        <w:ind w:left="440"/>
+      </w:pPr>
       <w:r>
         <w:t>この法律は、公布の日から施行する。</w:t>
       </w:r>
@@ -801,7 +825,7 @@
         <w:pStyle w:val="Heading1"/>
       </w:pPr>
       <w:r>
-        <w:t>附　則（昭和三五年六月二三日法律第一〇二号）</w:t>
+        <w:t>附則（昭和三五年六月二三日法律第一〇二号）</w:t>
       </w:r>
     </w:p>
     <w:p>
@@ -828,6 +852,8 @@
     <w:p>
       <w:r>
         <w:t>日本国とアメリカ合衆国との間の相互協力及び安全保障条約第六条に基づく施設及び区域並びに日本国における合衆国軍隊の地位に関する協定第十七条第十二項の規定により日本国とアメリカ合衆国との間の安全保障条約第三条に基く行政協定第十七条の当該時に存在した規定が適用されるべき事件については、この法律による改正後の日本国とアメリカ合衆国との間の相互協力及び安全保障条約第六条に基づく施設及び区域並びに日本国における合衆国軍隊の地位に関する協定の実施に伴う刑事特別法第十条から第十九条までの規定を適用しない。</w:t>
+        <w:br/>
+        <w:t>この場合においては、この法律による改正前の日本国とアメリカ合衆国との間の安全保障条約第三条に基く行政協定に伴う刑事特別法第十条から第十九条まで並びに日本国とアメリカ合衆国との間の安全保障条約第三条に基く行政協定に伴う刑事特別法の一部を改正する法律（昭和二十八年法律第二百六十四号）附則第二項及び第三項の規定の定めるところによる。</w:t>
       </w:r>
     </w:p>
     <w:p>
@@ -857,10 +883,22 @@
         <w:pStyle w:val="Heading1"/>
       </w:pPr>
       <w:r>
-        <w:t>附　則（平成四年六月二六日法律第八四号）</w:t>
+        <w:t>附則（平成四年六月二六日法律第八四号）</w:t>
       </w:r>
     </w:p>
     <w:p>
+      <w:pPr>
+        <w:pStyle w:val="Heading5"/>
+        <w:ind w:left="440"/>
+      </w:pPr>
+      <w:r>
+        <w:t>１</w:t>
+      </w:r>
+    </w:p>
+    <w:p>
+      <w:pPr>
+        <w:ind w:left="440"/>
+      </w:pPr>
       <w:r>
         <w:t>この法律は、公布の日から起算して九十日を超えない範囲内において政令で定める日から施行し、この法律の施行後に第二条に規定する決定があった保護事件に係る身体の自由の拘束又は没取について適用する。</w:t>
       </w:r>
@@ -875,7 +913,7 @@
         <w:pStyle w:val="Heading1"/>
       </w:pPr>
       <w:r>
-        <w:t>附　則（平成二三年六月二四日法律第七四号）</w:t>
+        <w:t>附則（平成二三年六月二四日法律第七四号）</w:t>
       </w:r>
     </w:p>
     <w:p>
@@ -889,23 +927,56 @@
     <w:p>
       <w:r>
         <w:t>この法律は、公布の日から起算して二十日を経過した日から施行する。</w:t>
+        <w:br/>
+        <w:t>ただし、次の各号に掲げる規定は、当該各号に定める日から施行する。</w:t>
       </w:r>
     </w:p>
     <w:p>
       <w:pPr>
-        <w:pStyle w:val="Heading6"/>
+        <w:pStyle w:val="ListBullet"/>
         <w:ind w:left="880"/>
       </w:pPr>
       <w:r>
         <w:t>一</w:t>
+        <w:br/>
+        <w:t>第二条の規定、第三条中組織的な犯罪の処罰及び犯罪収益の規制等に関する法律（以下「組織的犯罪処罰法」という。）第七十一条第一項の改正規定、第四条及び第五条の規定並びに附則第十条から第十二条まで及び第十六条の規定</w:t>
+        <w:br/>
+        <w:br/>
+        <w:br/>
+        <w:t>公布の日から起算して一年を超えない範囲内において政令で定める日</w:t>
       </w:r>
     </w:p>
     <w:p>
       <w:pPr>
+        <w:pStyle w:val="ListBullet"/>
         <w:ind w:left="880"/>
       </w:pPr>
       <w:r>
-        <w:t>第二条の規定、第三条中組織的な犯罪の処罰及び犯罪収益の規制等に関する法律（以下「組織的犯罪処罰法」という。）第七十一条第一項の改正規定、第四条及び第五条の規定並びに附則第十条から第十二条まで及び第十六条の規定</w:t>
+        <w:t>一</w:t>
+        <w:br/>
+        <w:t>防衛に関する事項</w:t>
+      </w:r>
+    </w:p>
+    <w:p>
+      <w:pPr>
+        <w:pStyle w:val="ListBullet"/>
+        <w:ind w:left="880"/>
+      </w:pPr>
+      <w:r>
+        <w:t>二</w:t>
+        <w:br/>
+        <w:t>編制又は装備に関する事項</w:t>
+      </w:r>
+    </w:p>
+    <w:p>
+      <w:pPr>
+        <w:pStyle w:val="ListBullet"/>
+        <w:ind w:left="880"/>
+      </w:pPr>
+      <w:r>
+        <w:t>三</w:t>
+        <w:br/>
+        <w:t>運輸又は通信に関する事項</w:t>
       </w:r>
     </w:p>
     <w:sectPr>
@@ -928,7 +999,7 @@
     </w:pPr>
     <w:r>
       <w:tab/>
-      <w:t>WeGov v0.1 - FTS141</w:t>
+      <w:t>WeGov v0.2 - FTS141</w:t>
     </w:r>
   </w:p>
 </w:ftr>
